--- a/ENGR-282/DESCRIPTION OF A GARLIC PRESSER.docx
+++ b/ENGR-282/DESCRIPTION OF A GARLIC PRESSER.docx
@@ -535,15 +535,7 @@
           <w:sz w:val="24"/>
           <w:szCs w:val="24"/>
         </w:rPr>
-        <w:t xml:space="preserve"> </w:t>
-      </w:r>
-      <w:r>
-        <w:rPr>
-          <w:rFonts w:asciiTheme="majorBidi" w:hAnsiTheme="majorBidi" w:cstheme="majorBidi"/>
-          <w:sz w:val="24"/>
-          <w:szCs w:val="24"/>
-        </w:rPr>
-        <w:t>a common kitchen tool</w:t>
+        <w:t xml:space="preserve"> a common kitchen tool</w:t>
       </w:r>
       <w:r>
         <w:rPr>
@@ -702,7 +694,7 @@
                               <am3d:raster rName="Office3DRenderer" rVer="16.0.8326">
                                 <am3d:blip r:embed="rId8"/>
                               </am3d:raster>
-                              <am3d:objViewport viewportSz="3230390"/>
+                              <am3d:objViewport viewportSz="3161009"/>
                               <am3d:ambientLight>
                                 <am3d:clr>
                                   <a:scrgbClr r="50000" g="50000" b="50000"/>
@@ -838,9 +830,8 @@
                                   <w:szCs w:val="18"/>
                                   <w:lang w:val="fr-CA"/>
                                 </w:rPr>
-                                <w:t xml:space="preserve">Source: </w:t>
+                                <w:t>Source: Messai</w:t>
                               </w:r>
-                              <w:proofErr w:type="spellStart"/>
                               <w:r>
                                 <w:rPr>
                                   <w:rFonts w:asciiTheme="minorBidi" w:hAnsiTheme="minorBidi"/>
@@ -853,36 +844,7 @@
                                   <w:szCs w:val="18"/>
                                   <w:lang w:val="fr-CA"/>
                                 </w:rPr>
-                                <w:t>Messai</w:t>
-                              </w:r>
-                              <w:proofErr w:type="spellEnd"/>
-                              <w:r>
-                                <w:rPr>
-                                  <w:rFonts w:asciiTheme="minorBidi" w:hAnsiTheme="minorBidi"/>
-                                  <w:b/>
-                                  <w:bCs/>
-                                  <w:i/>
-                                  <w:iCs/>
-                                  <w:color w:val="000000" w:themeColor="text1"/>
-                                  <w:sz w:val="18"/>
-                                  <w:szCs w:val="18"/>
-                                  <w:lang w:val="fr-CA"/>
-                                </w:rPr>
-                                <w:t xml:space="preserve">, 2014, </w:t>
-                              </w:r>
-                              <w:r>
-                                <w:rPr>
-                                  <w:rFonts w:asciiTheme="minorBidi" w:hAnsiTheme="minorBidi"/>
-                                  <w:b/>
-                                  <w:bCs/>
-                                  <w:i/>
-                                  <w:iCs/>
-                                  <w:color w:val="000000" w:themeColor="text1"/>
-                                  <w:sz w:val="18"/>
-                                  <w:szCs w:val="18"/>
-                                  <w:lang w:val="fr-CA"/>
-                                </w:rPr>
-                                <w:t>https://grabcad.com/library/garlic-press-2</w:t>
+                                <w:t>, 2014, https://grabcad.com/library/garlic-press-2</w:t>
                               </w:r>
                             </w:p>
                           </w:txbxContent>
@@ -1337,34 +1299,7 @@
                                   <w:sz w:val="18"/>
                                   <w:szCs w:val="18"/>
                                 </w:rPr>
-                                <w:t xml:space="preserve">Olive </w:t>
-                              </w:r>
-                              <w:r>
-                                <w:rPr>
-                                  <w:rFonts w:asciiTheme="minorBidi" w:hAnsiTheme="minorBidi"/>
-                                  <w:color w:val="000000" w:themeColor="text1"/>
-                                  <w:sz w:val="18"/>
-                                  <w:szCs w:val="18"/>
-                                </w:rPr>
-                                <w:t>seed</w:t>
-                              </w:r>
-                              <w:r>
-                                <w:rPr>
-                                  <w:rFonts w:asciiTheme="minorBidi" w:hAnsiTheme="minorBidi"/>
-                                  <w:color w:val="000000" w:themeColor="text1"/>
-                                  <w:sz w:val="18"/>
-                                  <w:szCs w:val="18"/>
-                                </w:rPr>
-                                <w:t xml:space="preserve"> </w:t>
-                              </w:r>
-                              <w:r>
-                                <w:rPr>
-                                  <w:rFonts w:asciiTheme="minorBidi" w:hAnsiTheme="minorBidi"/>
-                                  <w:color w:val="000000" w:themeColor="text1"/>
-                                  <w:sz w:val="18"/>
-                                  <w:szCs w:val="18"/>
-                                </w:rPr>
-                                <w:t>Presser</w:t>
+                                <w:t>Olive seed Presser</w:t>
                               </w:r>
                             </w:p>
                           </w:txbxContent>
@@ -1582,16 +1517,7 @@
                                   <w:sz w:val="18"/>
                                   <w:szCs w:val="18"/>
                                 </w:rPr>
-                                <w:t>Garlic</w:t>
-                              </w:r>
-                              <w:r>
-                                <w:rPr>
-                                  <w:rFonts w:asciiTheme="minorBidi" w:hAnsiTheme="minorBidi"/>
-                                  <w:color w:val="000000" w:themeColor="text1"/>
-                                  <w:sz w:val="18"/>
-                                  <w:szCs w:val="18"/>
-                                </w:rPr>
-                                <w:t xml:space="preserve"> exit</w:t>
+                                <w:t>Garlic exit</w:t>
                               </w:r>
                             </w:p>
                           </w:txbxContent>
@@ -1857,9 +1783,8 @@
                                   <w:szCs w:val="18"/>
                                   <w:lang w:val="fr-CA"/>
                                 </w:rPr>
-                                <w:t xml:space="preserve">Source: </w:t>
+                                <w:t>Source: Messai</w:t>
                               </w:r>
-                              <w:proofErr w:type="spellStart"/>
                               <w:r>
                                 <w:rPr>
                                   <w:rFonts w:asciiTheme="minorBidi" w:hAnsiTheme="minorBidi"/>
@@ -1872,36 +1797,7 @@
                                   <w:szCs w:val="18"/>
                                   <w:lang w:val="fr-CA"/>
                                 </w:rPr>
-                                <w:t>Messai</w:t>
-                              </w:r>
-                              <w:proofErr w:type="spellEnd"/>
-                              <w:r>
-                                <w:rPr>
-                                  <w:rFonts w:asciiTheme="minorBidi" w:hAnsiTheme="minorBidi"/>
-                                  <w:b/>
-                                  <w:bCs/>
-                                  <w:i/>
-                                  <w:iCs/>
-                                  <w:color w:val="000000" w:themeColor="text1"/>
-                                  <w:sz w:val="18"/>
-                                  <w:szCs w:val="18"/>
-                                  <w:lang w:val="fr-CA"/>
-                                </w:rPr>
-                                <w:t xml:space="preserve">, 2014, </w:t>
-                              </w:r>
-                              <w:r>
-                                <w:rPr>
-                                  <w:rFonts w:asciiTheme="minorBidi" w:hAnsiTheme="minorBidi"/>
-                                  <w:b/>
-                                  <w:bCs/>
-                                  <w:i/>
-                                  <w:iCs/>
-                                  <w:color w:val="000000" w:themeColor="text1"/>
-                                  <w:sz w:val="18"/>
-                                  <w:szCs w:val="18"/>
-                                  <w:lang w:val="fr-CA"/>
-                                </w:rPr>
-                                <w:t>https://grabcad.com/library/garlic-press-2</w:t>
+                                <w:t>, 2014, https://grabcad.com/library/garlic-press-2</w:t>
                               </w:r>
                             </w:p>
                           </w:txbxContent>
@@ -2356,34 +2252,7 @@
                                   <w:sz w:val="18"/>
                                   <w:szCs w:val="18"/>
                                 </w:rPr>
-                                <w:t xml:space="preserve">Olive </w:t>
-                              </w:r>
-                              <w:r>
-                                <w:rPr>
-                                  <w:rFonts w:asciiTheme="minorBidi" w:hAnsiTheme="minorBidi"/>
-                                  <w:color w:val="000000" w:themeColor="text1"/>
-                                  <w:sz w:val="18"/>
-                                  <w:szCs w:val="18"/>
-                                </w:rPr>
-                                <w:t>seed</w:t>
-                              </w:r>
-                              <w:r>
-                                <w:rPr>
-                                  <w:rFonts w:asciiTheme="minorBidi" w:hAnsiTheme="minorBidi"/>
-                                  <w:color w:val="000000" w:themeColor="text1"/>
-                                  <w:sz w:val="18"/>
-                                  <w:szCs w:val="18"/>
-                                </w:rPr>
-                                <w:t xml:space="preserve"> </w:t>
-                              </w:r>
-                              <w:r>
-                                <w:rPr>
-                                  <w:rFonts w:asciiTheme="minorBidi" w:hAnsiTheme="minorBidi"/>
-                                  <w:color w:val="000000" w:themeColor="text1"/>
-                                  <w:sz w:val="18"/>
-                                  <w:szCs w:val="18"/>
-                                </w:rPr>
-                                <w:t>Presser</w:t>
+                                <w:t>Olive seed Presser</w:t>
                               </w:r>
                             </w:p>
                           </w:txbxContent>
@@ -2601,16 +2470,7 @@
                                   <w:sz w:val="18"/>
                                   <w:szCs w:val="18"/>
                                 </w:rPr>
-                                <w:t>Garlic</w:t>
-                              </w:r>
-                              <w:r>
-                                <w:rPr>
-                                  <w:rFonts w:asciiTheme="minorBidi" w:hAnsiTheme="minorBidi"/>
-                                  <w:color w:val="000000" w:themeColor="text1"/>
-                                  <w:sz w:val="18"/>
-                                  <w:szCs w:val="18"/>
-                                </w:rPr>
-                                <w:t xml:space="preserve"> exit</w:t>
+                                <w:t>Garlic exit</w:t>
                               </w:r>
                             </w:p>
                           </w:txbxContent>
@@ -2724,7 +2584,7 @@
           </mc:Choice>
           <mc:Fallback>
             <w:pict>
-              <v:group w14:anchorId="17FDD3B7" id="Group 24" o:spid="_x0000_s1026" style="position:absolute;left:0;text-align:left;margin-left:0;margin-top:62.6pt;width:397.65pt;height:222.7pt;z-index:251695104;mso-position-horizontal:center;mso-position-horizontal-relative:margin;mso-height-relative:margin" coordsize="50504,28286" o:gfxdata="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">
+              <v:group w14:anchorId="17FDD3B7" id="Group 24" o:spid="_x0000_s1026" style="position:absolute;left:0;text-align:left;margin-left:0;margin-top:62.6pt;width:397.65pt;height:222.7pt;z-index:251695104;mso-position-horizontal:center;mso-position-horizontal-relative:margin;mso-height-relative:margin" coordsize="50504,28286" o:gfxdata="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">
                 <v:shapetype id="_x0000_t75" coordsize="21600,21600" o:spt="75" o:preferrelative="t" path="m@4@5l@4@11@9@11@9@5xe" filled="f" stroked="f">
                   <v:stroke joinstyle="miter"/>
                   <v:formulas>
@@ -2744,7 +2604,7 @@
                   <v:path o:extrusionok="f" gradientshapeok="t" o:connecttype="rect"/>
                   <o:lock v:ext="edit" aspectratio="t"/>
                 </v:shapetype>
-                <v:shape id="3D Model 1" o:spid="_x0000_s1027" type="#_x0000_t75" style="position:absolute;left:13412;top:3536;width:27555;height:15303;visibility:visible" o:gfxdata="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">
+                <v:shape id="3D Model 1" o:spid="_x0000_s1027" type="#_x0000_t75" style="position:absolute;left:13777;top:3658;width:26946;height:14937;visibility:visible" o:gfxdata="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">
                   <v:imagedata r:id="rId9" o:title=""/>
                   <o:lock v:ext="edit" aspectratio="f"/>
                 </v:shape>
@@ -2821,37 +2681,7 @@
                             <w:szCs w:val="18"/>
                             <w:lang w:val="fr-CA"/>
                           </w:rPr>
-                          <w:t xml:space="preserve">Source: </w:t>
-                        </w:r>
-                        <w:proofErr w:type="spellStart"/>
-                        <w:r>
-                          <w:rPr>
-                            <w:rFonts w:asciiTheme="minorBidi" w:hAnsiTheme="minorBidi"/>
-                            <w:b/>
-                            <w:bCs/>
-                            <w:i/>
-                            <w:iCs/>
-                            <w:color w:val="000000" w:themeColor="text1"/>
-                            <w:sz w:val="18"/>
-                            <w:szCs w:val="18"/>
-                            <w:lang w:val="fr-CA"/>
-                          </w:rPr>
-                          <w:t>Messai</w:t>
-                        </w:r>
-                        <w:proofErr w:type="spellEnd"/>
-                        <w:r>
-                          <w:rPr>
-                            <w:rFonts w:asciiTheme="minorBidi" w:hAnsiTheme="minorBidi"/>
-                            <w:b/>
-                            <w:bCs/>
-                            <w:i/>
-                            <w:iCs/>
-                            <w:color w:val="000000" w:themeColor="text1"/>
-                            <w:sz w:val="18"/>
-                            <w:szCs w:val="18"/>
-                            <w:lang w:val="fr-CA"/>
-                          </w:rPr>
-                          <w:t xml:space="preserve">, 2014, </w:t>
+                          <w:t>Source: Messai</w:t>
                         </w:r>
                         <w:r>
                           <w:rPr>
@@ -2865,7 +2695,7 @@
                             <w:szCs w:val="18"/>
                             <w:lang w:val="fr-CA"/>
                           </w:rPr>
-                          <w:t>https://grabcad.com/library/garlic-press-2</w:t>
+                          <w:t>, 2014, https://grabcad.com/library/garlic-press-2</w:t>
                         </w:r>
                       </w:p>
                     </w:txbxContent>
@@ -3010,34 +2840,7 @@
                             <w:sz w:val="18"/>
                             <w:szCs w:val="18"/>
                           </w:rPr>
-                          <w:t xml:space="preserve">Olive </w:t>
-                        </w:r>
-                        <w:r>
-                          <w:rPr>
-                            <w:rFonts w:asciiTheme="minorBidi" w:hAnsiTheme="minorBidi"/>
-                            <w:color w:val="000000" w:themeColor="text1"/>
-                            <w:sz w:val="18"/>
-                            <w:szCs w:val="18"/>
-                          </w:rPr>
-                          <w:t>seed</w:t>
-                        </w:r>
-                        <w:r>
-                          <w:rPr>
-                            <w:rFonts w:asciiTheme="minorBidi" w:hAnsiTheme="minorBidi"/>
-                            <w:color w:val="000000" w:themeColor="text1"/>
-                            <w:sz w:val="18"/>
-                            <w:szCs w:val="18"/>
-                          </w:rPr>
-                          <w:t xml:space="preserve"> </w:t>
-                        </w:r>
-                        <w:r>
-                          <w:rPr>
-                            <w:rFonts w:asciiTheme="minorBidi" w:hAnsiTheme="minorBidi"/>
-                            <w:color w:val="000000" w:themeColor="text1"/>
-                            <w:sz w:val="18"/>
-                            <w:szCs w:val="18"/>
-                          </w:rPr>
-                          <w:t>Presser</w:t>
+                          <w:t>Olive seed Presser</w:t>
                         </w:r>
                       </w:p>
                     </w:txbxContent>
@@ -3119,16 +2922,7 @@
                             <w:sz w:val="18"/>
                             <w:szCs w:val="18"/>
                           </w:rPr>
-                          <w:t>Garlic</w:t>
-                        </w:r>
-                        <w:r>
-                          <w:rPr>
-                            <w:rFonts w:asciiTheme="minorBidi" w:hAnsiTheme="minorBidi"/>
-                            <w:color w:val="000000" w:themeColor="text1"/>
-                            <w:sz w:val="18"/>
-                            <w:szCs w:val="18"/>
-                          </w:rPr>
-                          <w:t xml:space="preserve"> exit</w:t>
+                          <w:t>Garlic exit</w:t>
                         </w:r>
                       </w:p>
                     </w:txbxContent>
@@ -3243,7 +3037,7 @@
                               <am3d:raster rName="Office3DRenderer" rVer="16.0.8326">
                                 <am3d:blip r:embed="rId10"/>
                               </am3d:raster>
-                              <am3d:objViewport viewportSz="3225688"/>
+                              <am3d:objViewport viewportSz="3077184"/>
                               <am3d:ambientLight>
                                 <am3d:clr>
                                   <a:scrgbClr r="50000" g="50000" b="50000"/>
@@ -3397,7 +3191,6 @@
                                 </w:rPr>
                                 <w:t xml:space="preserve">Source: </w:t>
                               </w:r>
-                              <w:proofErr w:type="spellStart"/>
                               <w:r>
                                 <w:rPr>
                                   <w:rFonts w:asciiTheme="minorBidi" w:hAnsiTheme="minorBidi"/>
@@ -3410,22 +3203,7 @@
                                   <w:szCs w:val="18"/>
                                   <w:lang w:val="fr-CA"/>
                                 </w:rPr>
-                                <w:t>Messai</w:t>
-                              </w:r>
-                              <w:proofErr w:type="spellEnd"/>
-                              <w:r>
-                                <w:rPr>
-                                  <w:rFonts w:asciiTheme="minorBidi" w:hAnsiTheme="minorBidi"/>
-                                  <w:b/>
-                                  <w:bCs/>
-                                  <w:i/>
-                                  <w:iCs/>
-                                  <w:color w:val="000000" w:themeColor="text1"/>
-                                  <w:sz w:val="18"/>
-                                  <w:szCs w:val="18"/>
-                                  <w:lang w:val="fr-CA"/>
-                                </w:rPr>
-                                <w:t>, 2014, https://grabcad.com/library/garlic-press-2</w:t>
+                                <w:t>Messai, 2014, https://grabcad.com/library/garlic-press-2</w:t>
                               </w:r>
                             </w:p>
                           </w:txbxContent>
@@ -3979,7 +3757,6 @@
                                 </w:rPr>
                                 <w:t xml:space="preserve">Source: </w:t>
                               </w:r>
-                              <w:proofErr w:type="spellStart"/>
                               <w:r>
                                 <w:rPr>
                                   <w:rFonts w:asciiTheme="minorBidi" w:hAnsiTheme="minorBidi"/>
@@ -3992,22 +3769,7 @@
                                   <w:szCs w:val="18"/>
                                   <w:lang w:val="fr-CA"/>
                                 </w:rPr>
-                                <w:t>Messai</w:t>
-                              </w:r>
-                              <w:proofErr w:type="spellEnd"/>
-                              <w:r>
-                                <w:rPr>
-                                  <w:rFonts w:asciiTheme="minorBidi" w:hAnsiTheme="minorBidi"/>
-                                  <w:b/>
-                                  <w:bCs/>
-                                  <w:i/>
-                                  <w:iCs/>
-                                  <w:color w:val="000000" w:themeColor="text1"/>
-                                  <w:sz w:val="18"/>
-                                  <w:szCs w:val="18"/>
-                                  <w:lang w:val="fr-CA"/>
-                                </w:rPr>
-                                <w:t>, 2014, https://grabcad.com/library/garlic-press-2</w:t>
+                                <w:t>Messai, 2014, https://grabcad.com/library/garlic-press-2</w:t>
                               </w:r>
                             </w:p>
                           </w:txbxContent>
@@ -4391,8 +4153,8 @@
           </mc:Choice>
           <mc:Fallback>
             <w:pict>
-              <v:group w14:anchorId="02B238EA" id="Group 33" o:spid="_x0000_s1046" style="position:absolute;left:0;text-align:left;margin-left:0;margin-top:283pt;width:368.55pt;height:175pt;z-index:251714560;mso-position-horizontal:center;mso-position-horizontal-relative:margin" coordsize="46809,22228" o:gfxdata="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">
-                <v:shape id="3D Model 2" o:spid="_x0000_s1047" type="#_x0000_t75" style="position:absolute;left:8230;top:5182;width:28714;height:6707;visibility:visible" o:gfxdata="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">
+              <v:group w14:anchorId="02B238EA" id="Group 33" o:spid="_x0000_s1046" style="position:absolute;left:0;text-align:left;margin-left:0;margin-top:283pt;width:368.55pt;height:175pt;z-index:251714560;mso-position-horizontal:center;mso-position-horizontal-relative:margin" coordsize="46809,22228" o:gfxdata="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">
+                <v:shape id="3D Model 2" o:spid="_x0000_s1047" type="#_x0000_t75" style="position:absolute;left:8961;top:5304;width:27312;height:6463;visibility:visible" o:gfxdata="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">
                   <v:imagedata r:id="rId11" o:title=""/>
                   <o:lock v:ext="edit" aspectratio="f"/>
                 </v:shape>
@@ -4487,7 +4249,6 @@
                           </w:rPr>
                           <w:t xml:space="preserve">Source: </w:t>
                         </w:r>
-                        <w:proofErr w:type="spellStart"/>
                         <w:r>
                           <w:rPr>
                             <w:rFonts w:asciiTheme="minorBidi" w:hAnsiTheme="minorBidi"/>
@@ -4500,22 +4261,7 @@
                             <w:szCs w:val="18"/>
                             <w:lang w:val="fr-CA"/>
                           </w:rPr>
-                          <w:t>Messai</w:t>
-                        </w:r>
-                        <w:proofErr w:type="spellEnd"/>
-                        <w:r>
-                          <w:rPr>
-                            <w:rFonts w:asciiTheme="minorBidi" w:hAnsiTheme="minorBidi"/>
-                            <w:b/>
-                            <w:bCs/>
-                            <w:i/>
-                            <w:iCs/>
-                            <w:color w:val="000000" w:themeColor="text1"/>
-                            <w:sz w:val="18"/>
-                            <w:szCs w:val="18"/>
-                            <w:lang w:val="fr-CA"/>
-                          </w:rPr>
-                          <w:t>, 2014, https://grabcad.com/library/garlic-press-2</w:t>
+                          <w:t>Messai, 2014, https://grabcad.com/library/garlic-press-2</w:t>
                         </w:r>
                       </w:p>
                     </w:txbxContent>
@@ -4700,47 +4446,15 @@
           <w:sz w:val="24"/>
           <w:szCs w:val="24"/>
         </w:rPr>
-        <w:t xml:space="preserve">. When fully opened </w:t>
-      </w:r>
-      <w:r>
-        <w:rPr>
-          <w:rFonts w:asciiTheme="majorBidi" w:hAnsiTheme="majorBidi" w:cstheme="majorBidi"/>
-          <w:sz w:val="24"/>
-          <w:szCs w:val="24"/>
-        </w:rPr>
-        <w:t>–</w:t>
-      </w:r>
-      <w:r>
-        <w:rPr>
-          <w:rFonts w:asciiTheme="majorBidi" w:hAnsiTheme="majorBidi" w:cstheme="majorBidi"/>
-          <w:sz w:val="24"/>
-          <w:szCs w:val="24"/>
-        </w:rPr>
-        <w:t xml:space="preserve"> when the presser is at 180 degrees from the handle, the unit</w:t>
-      </w:r>
-      <w:r>
-        <w:rPr>
-          <w:rFonts w:asciiTheme="majorBidi" w:hAnsiTheme="majorBidi" w:cstheme="majorBidi"/>
-          <w:sz w:val="24"/>
-          <w:szCs w:val="24"/>
-        </w:rPr>
-        <w:t xml:space="preserve">’s </w:t>
-      </w:r>
-      <w:r>
-        <w:rPr>
-          <w:rFonts w:asciiTheme="majorBidi" w:hAnsiTheme="majorBidi" w:cstheme="majorBidi"/>
-          <w:sz w:val="24"/>
-          <w:szCs w:val="24"/>
-        </w:rPr>
-        <w:t>length</w:t>
-      </w:r>
-      <w:r>
-        <w:rPr>
-          <w:rFonts w:asciiTheme="majorBidi" w:hAnsiTheme="majorBidi" w:cstheme="majorBidi"/>
-          <w:sz w:val="24"/>
-          <w:szCs w:val="24"/>
-        </w:rPr>
-        <w:t xml:space="preserve"> </w:t>
+        <w:t>. When fully opened – when the presser is at 180 degrees from the handle, the unit</w:t>
+      </w:r>
+      <w:r>
+        <w:rPr>
+          <w:rFonts w:asciiTheme="majorBidi" w:hAnsiTheme="majorBidi" w:cstheme="majorBidi"/>
+          <w:sz w:val="24"/>
+          <w:szCs w:val="24"/>
+        </w:rPr>
+        <w:t xml:space="preserve">’s length </w:t>
       </w:r>
       <w:r>
         <w:rPr>
@@ -4869,23 +4583,7 @@
           <w:sz w:val="24"/>
           <w:szCs w:val="24"/>
         </w:rPr>
-        <w:t xml:space="preserve">is a </w:t>
-      </w:r>
-      <w:r>
-        <w:rPr>
-          <w:rFonts w:asciiTheme="majorBidi" w:hAnsiTheme="majorBidi" w:cstheme="majorBidi"/>
-          <w:sz w:val="24"/>
-          <w:szCs w:val="24"/>
-        </w:rPr>
-        <w:t>rectangular metal</w:t>
-      </w:r>
-      <w:r>
-        <w:rPr>
-          <w:rFonts w:asciiTheme="majorBidi" w:hAnsiTheme="majorBidi" w:cstheme="majorBidi"/>
-          <w:sz w:val="24"/>
-          <w:szCs w:val="24"/>
-        </w:rPr>
-        <w:t xml:space="preserve"> that contains an array of small hole each with a diameter of 3 mm</w:t>
+        <w:t>is a rectangular metal that contains an array of small hole each with a diameter of 3 mm</w:t>
       </w:r>
       <w:r>
         <w:rPr>
@@ -5343,7 +5041,25 @@
           <w:sz w:val="24"/>
           <w:szCs w:val="24"/>
         </w:rPr>
-        <w:t>is a small metallic cylinder that does through the olive and forces its seed through the olive seed exit.</w:t>
+        <w:t xml:space="preserve">is a small metallic cylinder that </w:t>
+      </w:r>
+      <w:r>
+        <w:rPr>
+          <w:rFonts w:asciiTheme="majorBidi" w:hAnsiTheme="majorBidi" w:cstheme="majorBidi"/>
+          <w:sz w:val="24"/>
+          <w:szCs w:val="24"/>
+        </w:rPr>
+        <w:t>g</w:t>
+      </w:r>
+      <w:bookmarkStart w:id="0" w:name="_GoBack"/>
+      <w:bookmarkEnd w:id="0"/>
+      <w:r>
+        <w:rPr>
+          <w:rFonts w:asciiTheme="majorBidi" w:hAnsiTheme="majorBidi" w:cstheme="majorBidi"/>
+          <w:sz w:val="24"/>
+          <w:szCs w:val="24"/>
+        </w:rPr>
+        <w:t>oes through the olive and forces its seed through the olive seed exit.</w:t>
       </w:r>
       <w:r>
         <w:rPr>
@@ -5404,15 +5120,7 @@
           <w:sz w:val="24"/>
           <w:szCs w:val="24"/>
         </w:rPr>
-        <w:t xml:space="preserve">The </w:t>
-      </w:r>
-      <w:r>
-        <w:rPr>
-          <w:rFonts w:asciiTheme="majorBidi" w:hAnsiTheme="majorBidi" w:cstheme="majorBidi"/>
-          <w:sz w:val="24"/>
-          <w:szCs w:val="24"/>
-        </w:rPr>
-        <w:t>main use of this tool is garlic extraction from the unwanted skin. The overall mechanism is the following, a garlic bulb is paced inside the garlic container. The crusher is placed in one’s hand with the handle facing the ground. The handle must remain immobile while a force is applied on the presser. The presser pushes the piston with the latter forcing the garlic bulb through the array of holes on the grid. The essence of the garlic bulb exists through the grid with a cylindric shape.</w:t>
+        <w:t>The main use of this tool is garlic extraction from the unwanted skin. The overall mechanism is the following, a garlic bulb is paced inside the garlic container. The crusher is placed in one’s hand with the handle facing the ground. The handle must remain immobile while a force is applied on the presser. The presser pushes the piston with the latter forcing the garlic bulb through the array of holes on the grid. The essence of the garlic bulb exists through the grid with a cylindric shape.</w:t>
       </w:r>
     </w:p>
     <w:p>
@@ -5553,23 +5261,13 @@
           <w:szCs w:val="24"/>
         </w:rPr>
       </w:pPr>
-      <w:proofErr w:type="spellStart"/>
-      <w:r>
-        <w:rPr>
-          <w:rFonts w:asciiTheme="majorBidi" w:hAnsiTheme="majorBidi" w:cstheme="majorBidi"/>
-          <w:sz w:val="24"/>
-          <w:szCs w:val="24"/>
-        </w:rPr>
-        <w:t>Messai</w:t>
-      </w:r>
-      <w:proofErr w:type="spellEnd"/>
-      <w:r>
-        <w:rPr>
-          <w:rFonts w:asciiTheme="majorBidi" w:hAnsiTheme="majorBidi" w:cstheme="majorBidi"/>
-          <w:sz w:val="24"/>
-          <w:szCs w:val="24"/>
-        </w:rPr>
-        <w:t xml:space="preserve">, H. (2014, April 16). Garlic Press CAD Design &amp; 3D Model. Retrieved February 13, 2020, from </w:t>
+      <w:r>
+        <w:rPr>
+          <w:rFonts w:asciiTheme="majorBidi" w:hAnsiTheme="majorBidi" w:cstheme="majorBidi"/>
+          <w:sz w:val="24"/>
+          <w:szCs w:val="24"/>
+        </w:rPr>
+        <w:t xml:space="preserve">Messai, H. (2014, April 16). Garlic Press CAD Design &amp; 3D Model. Retrieved February 13, 2020, from </w:t>
       </w:r>
       <w:hyperlink r:id="rId12" w:history="1">
         <w:r>
@@ -5650,23 +5348,13 @@
           <w:szCs w:val="24"/>
         </w:rPr>
       </w:pPr>
-      <w:proofErr w:type="spellStart"/>
-      <w:r>
-        <w:rPr>
-          <w:rFonts w:asciiTheme="majorBidi" w:hAnsiTheme="majorBidi" w:cstheme="majorBidi"/>
-          <w:sz w:val="24"/>
-          <w:szCs w:val="24"/>
-        </w:rPr>
-        <w:t>Neveu</w:t>
-      </w:r>
-      <w:proofErr w:type="spellEnd"/>
-      <w:r>
-        <w:rPr>
-          <w:rFonts w:asciiTheme="majorBidi" w:hAnsiTheme="majorBidi" w:cstheme="majorBidi"/>
-          <w:sz w:val="24"/>
-          <w:szCs w:val="24"/>
-        </w:rPr>
-        <w:t xml:space="preserve">, C., Smith, M., &amp; Last, S. (2019, January 1). 7.4 Technical Descriptions and Definitions. Retrieved February 13, 2020, from </w:t>
+      <w:r>
+        <w:rPr>
+          <w:rFonts w:asciiTheme="majorBidi" w:hAnsiTheme="majorBidi" w:cstheme="majorBidi"/>
+          <w:sz w:val="24"/>
+          <w:szCs w:val="24"/>
+        </w:rPr>
+        <w:t xml:space="preserve">Neveu, C., Smith, M., &amp; Last, S. (2019, January 1). 7.4 Technical Descriptions and Definitions. Retrieved February 13, 2020, from </w:t>
       </w:r>
       <w:hyperlink r:id="rId15" w:history="1">
         <w:r>
@@ -5689,34 +5377,22 @@
           <w:szCs w:val="24"/>
         </w:rPr>
       </w:pPr>
-      <w:proofErr w:type="spellStart"/>
       <w:r>
         <w:rPr>
           <w:rFonts w:ascii="Times New Roman" w:eastAsia="Times New Roman" w:hAnsi="Times New Roman" w:cs="Times New Roman"/>
           <w:sz w:val="24"/>
           <w:szCs w:val="24"/>
         </w:rPr>
-        <w:t>Bahnasawy</w:t>
-      </w:r>
-      <w:proofErr w:type="spellEnd"/>
+        <w:t xml:space="preserve">Bahnasawy, A. H. (2007, November 28). </w:t>
+      </w:r>
       <w:r>
         <w:rPr>
           <w:rFonts w:ascii="Times New Roman" w:eastAsia="Times New Roman" w:hAnsi="Times New Roman" w:cs="Times New Roman"/>
           <w:sz w:val="24"/>
           <w:szCs w:val="24"/>
         </w:rPr>
-        <w:t xml:space="preserve">, A. H. (2007, November 28). </w:t>
-      </w:r>
-      <w:r>
-        <w:rPr>
-          <w:rFonts w:ascii="Times New Roman" w:eastAsia="Times New Roman" w:hAnsi="Times New Roman" w:cs="Times New Roman"/>
-          <w:sz w:val="24"/>
-          <w:szCs w:val="24"/>
-        </w:rPr>
         <w:t>S</w:t>
       </w:r>
-      <w:bookmarkStart w:id="0" w:name="_GoBack"/>
-      <w:bookmarkEnd w:id="0"/>
       <w:r>
         <w:rPr>
           <w:rFonts w:ascii="Times New Roman" w:eastAsia="Times New Roman" w:hAnsi="Times New Roman" w:cs="Times New Roman"/>
@@ -6035,6 +5711,7 @@
     <w:lsdException w:name="HTML Sample" w:semiHidden="1" w:unhideWhenUsed="1"/>
     <w:lsdException w:name="HTML Typewriter" w:semiHidden="1" w:unhideWhenUsed="1"/>
     <w:lsdException w:name="HTML Variable" w:semiHidden="1" w:unhideWhenUsed="1"/>
+    <w:lsdException w:name="Normal Table" w:semiHidden="1" w:unhideWhenUsed="1"/>
     <w:lsdException w:name="annotation subject" w:semiHidden="1" w:unhideWhenUsed="1"/>
     <w:lsdException w:name="No List" w:semiHidden="1" w:unhideWhenUsed="1"/>
     <w:lsdException w:name="Outline List 1" w:semiHidden="1" w:unhideWhenUsed="1"/>
@@ -6080,9 +5757,11 @@
     <w:lsdException w:name="Table Subtle 1" w:semiHidden="1" w:unhideWhenUsed="1"/>
     <w:lsdException w:name="Table Subtle 2" w:semiHidden="1" w:unhideWhenUsed="1"/>
     <w:lsdException w:name="Table Web 1" w:semiHidden="1" w:unhideWhenUsed="1"/>
+    <w:lsdException w:name="Table Web 2" w:semiHidden="1" w:unhideWhenUsed="1"/>
     <w:lsdException w:name="Table Web 3" w:semiHidden="1" w:unhideWhenUsed="1"/>
     <w:lsdException w:name="Balloon Text" w:semiHidden="1" w:unhideWhenUsed="1"/>
     <w:lsdException w:name="Table Grid" w:uiPriority="39"/>
+    <w:lsdException w:name="Table Theme" w:semiHidden="1" w:unhideWhenUsed="1"/>
     <w:lsdException w:name="Placeholder Text" w:semiHidden="1"/>
     <w:lsdException w:name="No Spacing" w:uiPriority="1" w:qFormat="1"/>
     <w:lsdException w:name="Light Shading" w:uiPriority="60"/>
@@ -6760,7 +6439,7 @@
 </file>
 
 <file path=customXml/itemProps1.xml><?xml version="1.0" encoding="utf-8"?>
-<ds:datastoreItem xmlns:ds="http://schemas.openxmlformats.org/officeDocument/2006/customXml" ds:itemID="{5894B668-5D76-4BEF-BE3B-A2A94B984363}">
+<ds:datastoreItem xmlns:ds="http://schemas.openxmlformats.org/officeDocument/2006/customXml" ds:itemID="{E917966B-9394-46F0-8560-C1E9E98657EF}">
   <ds:schemaRefs>
     <ds:schemaRef ds:uri="http://schemas.openxmlformats.org/officeDocument/2006/bibliography"/>
   </ds:schemaRefs>
